--- a/Phản ánh, kiến nghị/09-PAKN.docx
+++ b/Phản ánh, kiến nghị/09-PAKN.docx
@@ -40,8 +40,6 @@
               </w:rPr>
               <w:t>[[DVChuQuan]]</w:t>
             </w:r>
-            <w:bookmarkStart w:id="0" w:name="_GoBack"/>
-            <w:bookmarkEnd w:id="0"/>
           </w:p>
           <w:p>
             <w:pPr>
@@ -177,7 +175,16 @@
                 <w:szCs w:val="26"/>
                 <w:lang w:val="pt-BR"/>
               </w:rPr>
-              <w:t>Số:            /KH-ĐXM</w:t>
+              <w:t>Số</w:t>
+            </w:r>
+            <w:r>
+              <w:rPr>
+                <w:color w:val="000000"/>
+                <w:sz w:val="26"/>
+                <w:szCs w:val="26"/>
+                <w:lang w:val="pt-BR"/>
+              </w:rPr>
+              <w:t>: [[SoQD]]</w:t>
             </w:r>
           </w:p>
         </w:tc>
@@ -307,7 +314,14 @@
           <w:b/>
           <w:color w:val="000000"/>
         </w:rPr>
-        <w:t>Xác minh giải quyết khiếu nại lần…</w:t>
+        <w:t xml:space="preserve">Xác minh giải quyết </w:t>
+      </w:r>
+      <w:r>
+        <w:rPr>
+          <w:b/>
+          <w:color w:val="000000"/>
+        </w:rPr>
+        <w:t>phản ánh, kiến nghị</w:t>
       </w:r>
     </w:p>
     <w:p>
@@ -411,7 +425,19 @@
         <w:rPr>
           <w:color w:val="000000"/>
         </w:rPr>
-        <w:t xml:space="preserve">Thực hiện Quyết định số…/QĐ-… ngày… /…/… của </w:t>
+        <w:t>Thực hiện Quyết định số</w:t>
+      </w:r>
+      <w:r>
+        <w:rPr>
+          <w:color w:val="000000"/>
+        </w:rPr>
+        <w:t xml:space="preserve"> [[SoQD]]</w:t>
+      </w:r>
+      <w:r>
+        <w:rPr>
+          <w:color w:val="000000"/>
+        </w:rPr>
+        <w:t xml:space="preserve"> của </w:t>
       </w:r>
       <w:r>
         <w:rPr>
@@ -430,13 +456,19 @@
         <w:rPr>
           <w:color w:val="000000"/>
         </w:rPr>
-        <w:t>về việc giải quyết khiếu nại lần</w:t>
-      </w:r>
-      <w:r>
-        <w:rPr>
-          <w:color w:val="000000"/>
-        </w:rPr>
-        <w:t xml:space="preserve"> [[LanThu]] </w:t>
+        <w:t xml:space="preserve">về việc giải quyết </w:t>
+      </w:r>
+      <w:r>
+        <w:rPr>
+          <w:color w:val="000000"/>
+        </w:rPr>
+        <w:t>kiến nghị, phản ánh</w:t>
+      </w:r>
+      <w:r>
+        <w:rPr>
+          <w:color w:val="000000"/>
+        </w:rPr>
+        <w:t xml:space="preserve"> </w:t>
       </w:r>
       <w:r>
         <w:rPr>
@@ -448,7 +480,19 @@
         <w:rPr>
           <w:color w:val="000000"/>
         </w:rPr>
-        <w:t>[[NguoiKhieuNai]]</w:t>
+        <w:t>[[Nguoi</w:t>
+      </w:r>
+      <w:r>
+        <w:rPr>
+          <w:color w:val="000000"/>
+        </w:rPr>
+        <w:t>PhanAnh</w:t>
+      </w:r>
+      <w:r>
+        <w:rPr>
+          <w:color w:val="000000"/>
+        </w:rPr>
+        <w:t>]]</w:t>
       </w:r>
       <w:r>
         <w:rPr>
@@ -1057,23 +1101,7 @@
           <w:color w:val="000000"/>
           <w:lang w:val="pt-BR"/>
         </w:rPr>
-        <w:t>[[</w:t>
-      </w:r>
-      <w:r>
-        <w:rPr>
-          <w:rFonts w:ascii="Times New Roman" w:hAnsi="Times New Roman"/>
-          <w:color w:val="000000"/>
-          <w:lang w:val="pt-BR"/>
-        </w:rPr>
-        <w:t>Den</w:t>
-      </w:r>
-      <w:r>
-        <w:rPr>
-          <w:rFonts w:ascii="Times New Roman" w:hAnsi="Times New Roman"/>
-          <w:color w:val="000000"/>
-          <w:lang w:val="pt-BR"/>
-        </w:rPr>
-        <w:t>NgayTienHanhXacMinh]]</w:t>
+        <w:t>[[DenNgayTienHanhXacMinh]]</w:t>
       </w:r>
       <w:r>
         <w:rPr>
@@ -1438,7 +1466,23 @@
           <w:color w:val="000000"/>
           <w:lang w:val="pt-BR"/>
         </w:rPr>
-        <w:t>[[NguoiBiKhieuNai]]</w:t>
+        <w:t>[[NguoiBi</w:t>
+      </w:r>
+      <w:r>
+        <w:rPr>
+          <w:color w:val="000000"/>
+          <w:lang w:val="pt-BR"/>
+        </w:rPr>
+        <w:t>PhanAnh</w:t>
+      </w:r>
+      <w:bookmarkStart w:id="0" w:name="_GoBack"/>
+      <w:bookmarkEnd w:id="0"/>
+      <w:r>
+        <w:rPr>
+          <w:color w:val="000000"/>
+          <w:lang w:val="pt-BR"/>
+        </w:rPr>
+        <w:t>]]</w:t>
       </w:r>
       <w:r>
         <w:rPr>
@@ -2340,6 +2384,7 @@
   <w:style w:type="character" w:default="1" w:styleId="DefaultParagraphFont">
     <w:name w:val="Default Paragraph Font"/>
     <w:uiPriority w:val="1"/>
+    <w:semiHidden/>
     <w:unhideWhenUsed/>
   </w:style>
   <w:style w:type="table" w:default="1" w:styleId="TableNormal">

--- a/Phản ánh, kiến nghị/09-PAKN.docx
+++ b/Phản ánh, kiến nghị/09-PAKN.docx
@@ -652,18 +652,6 @@
           <w:color w:val="000000"/>
           <w:sz w:val="28"/>
           <w:szCs w:val="28"/>
-          <w:vertAlign w:val="superscript"/>
-          <w:lang w:val="pt-BR"/>
-        </w:rPr>
-        <w:t>7</w:t>
-      </w:r>
-      <w:r>
-        <w:rPr>
-          <w:rFonts w:ascii="Times New Roman" w:hAnsi="Times New Roman"/>
-          <w:b w:val="0"/>
-          <w:color w:val="000000"/>
-          <w:sz w:val="28"/>
-          <w:szCs w:val="28"/>
           <w:lang w:val="pt-BR"/>
         </w:rPr>
         <w:t>.</w:t>
@@ -1332,7 +1320,7 @@
         <w:pStyle w:val="BodyText2"/>
         <w:spacing w:after="0"/>
         <w:ind w:firstLine="720"/>
-        <w:jc w:val="both"/>
+        <w:jc w:val="left"/>
         <w:rPr>
           <w:color w:val="000000"/>
           <w:spacing w:val="0"/>
@@ -1341,6 +1329,7 @@
           <w:lang w:val="pt-BR"/>
         </w:rPr>
       </w:pPr>
+      <w:bookmarkStart w:id="0" w:name="_GoBack"/>
       <w:r>
         <w:rPr>
           <w:color w:val="000000"/>
@@ -1349,56 +1338,60 @@
           <w:szCs w:val="28"/>
           <w:lang w:val="pt-BR"/>
         </w:rPr>
-        <w:t xml:space="preserve">Thành lập Đoàn/Tổ xác minh quy định tại Điều 2 Quyết định số.../QĐ-... </w:t>
-      </w:r>
-      <w:r>
-        <w:rPr>
-          <w:color w:val="000000"/>
-          <w:sz w:val="28"/>
-          <w:szCs w:val="28"/>
-          <w:lang w:val="pt-BR"/>
-        </w:rPr>
-        <w:t xml:space="preserve">ngày </w:t>
-      </w:r>
-      <w:r>
-        <w:rPr>
-          <w:color w:val="000000"/>
-          <w:sz w:val="28"/>
-          <w:szCs w:val="28"/>
-          <w:lang w:val="pt-BR"/>
-        </w:rPr>
-        <w:t>[[NgayThanhLap]]</w:t>
-      </w:r>
-      <w:r>
-        <w:rPr>
-          <w:color w:val="000000"/>
+        <w:t xml:space="preserve">Thành lập Đoàn/Tổ xác minh quy định tại Điều 2 Quyết định </w:t>
+      </w:r>
+      <w:r>
+        <w:rPr>
+          <w:color w:val="000000"/>
+          <w:spacing w:val="0"/>
+          <w:sz w:val="28"/>
+          <w:szCs w:val="28"/>
+          <w:lang w:val="pt-BR"/>
+        </w:rPr>
+        <w:t>[[SoQDToChuc]]</w:t>
+      </w:r>
+      <w:r>
+        <w:rPr>
+          <w:color w:val="000000"/>
+          <w:spacing w:val="0"/>
+          <w:sz w:val="28"/>
+          <w:szCs w:val="28"/>
+          <w:lang w:val="pt-BR"/>
+        </w:rPr>
+        <w:t xml:space="preserve">ngày [[NgayThanhLap]] </w:t>
+      </w:r>
+      <w:r>
+        <w:rPr>
+          <w:color w:val="000000"/>
+          <w:spacing w:val="0"/>
+          <w:sz w:val="28"/>
+          <w:szCs w:val="28"/>
+          <w:lang w:val="pt-BR"/>
+        </w:rPr>
+        <w:t xml:space="preserve">của </w:t>
+      </w:r>
+      <w:r>
+        <w:rPr>
+          <w:color w:val="000000"/>
+          <w:spacing w:val="0"/>
+          <w:sz w:val="28"/>
+          <w:szCs w:val="28"/>
+          <w:lang w:val="pt-BR"/>
+        </w:rPr>
+        <w:t>[[DVThanhLap]]</w:t>
+      </w:r>
+      <w:r>
+        <w:rPr>
+          <w:color w:val="000000"/>
+          <w:spacing w:val="0"/>
           <w:sz w:val="28"/>
           <w:szCs w:val="28"/>
           <w:lang w:val="pt-BR"/>
         </w:rPr>
         <w:t xml:space="preserve"> </w:t>
       </w:r>
-      <w:r>
-        <w:rPr>
-          <w:color w:val="000000"/>
-          <w:spacing w:val="0"/>
-          <w:sz w:val="28"/>
-          <w:szCs w:val="28"/>
-          <w:lang w:val="pt-BR"/>
-        </w:rPr>
-        <w:t xml:space="preserve">của </w:t>
-      </w:r>
-      <w:r>
-        <w:rPr>
-          <w:color w:val="000000"/>
-          <w:spacing w:val="0"/>
-          <w:sz w:val="28"/>
-          <w:szCs w:val="28"/>
-          <w:lang w:val="pt-BR"/>
-        </w:rPr>
-        <w:t>[[DVThanhLap]]</w:t>
-      </w:r>
-    </w:p>
+    </w:p>
+    <w:bookmarkEnd w:id="0"/>
     <w:p>
       <w:pPr>
         <w:pStyle w:val="BodyTextIndent"/>
@@ -1475,8 +1468,6 @@
         </w:rPr>
         <w:t>PhanAnh</w:t>
       </w:r>
-      <w:bookmarkStart w:id="0" w:name="_GoBack"/>
-      <w:bookmarkEnd w:id="0"/>
       <w:r>
         <w:rPr>
           <w:color w:val="000000"/>
